--- a/BreifN2.docx
+++ b/BreifN2.docx
@@ -1,10 +1,10 @@
 
 <file path=word/document.xml><?xml version="1.0" encoding="utf-8"?>
-<w:document xmlns:wpc="http://schemas.microsoft.com/office/word/2010/wordprocessingCanvas" xmlns:cx="http://schemas.microsoft.com/office/drawing/2014/chartex" xmlns:cx1="http://schemas.microsoft.com/office/drawing/2015/9/8/chartex" xmlns:mc="http://schemas.openxmlformats.org/markup-compatibility/2006" xmlns:o="urn:schemas-microsoft-com:office:office" xmlns:r="http://schemas.openxmlformats.org/officeDocument/2006/relationships" xmlns:m="http://schemas.openxmlformats.org/officeDocument/2006/math" xmlns:v="urn:schemas-microsoft-com:vml" xmlns:wp14="http://schemas.microsoft.com/office/word/2010/wordprocessingDrawing" xmlns:wp="http://schemas.openxmlformats.org/drawingml/2006/wordprocessingDrawing" xmlns:w10="urn:schemas-microsoft-com:office:word" xmlns:w="http://schemas.openxmlformats.org/wordprocessingml/2006/main" xmlns:w14="http://schemas.microsoft.com/office/word/2010/wordml" xmlns:w15="http://schemas.microsoft.com/office/word/2012/wordml" xmlns:w16se="http://schemas.microsoft.com/office/word/2015/wordml/symex" xmlns:wpg="http://schemas.microsoft.com/office/word/2010/wordprocessingGroup" xmlns:wpi="http://schemas.microsoft.com/office/word/2010/wordprocessingInk" xmlns:wne="http://schemas.microsoft.com/office/word/2006/wordml" xmlns:wps="http://schemas.microsoft.com/office/word/2010/wordprocessingShape" mc:Ignorable="w14 w15 w16se wp14">
+<w:document xmlns:wpc="http://schemas.microsoft.com/office/word/2010/wordprocessingCanvas" xmlns:cx="http://schemas.microsoft.com/office/drawing/2014/chartex" xmlns:mc="http://schemas.openxmlformats.org/markup-compatibility/2006" xmlns:o="urn:schemas-microsoft-com:office:office" xmlns:r="http://schemas.openxmlformats.org/officeDocument/2006/relationships" xmlns:m="http://schemas.openxmlformats.org/officeDocument/2006/math" xmlns:v="urn:schemas-microsoft-com:vml" xmlns:wp14="http://schemas.microsoft.com/office/word/2010/wordprocessingDrawing" xmlns:wp="http://schemas.openxmlformats.org/drawingml/2006/wordprocessingDrawing" xmlns:w10="urn:schemas-microsoft-com:office:word" xmlns:w="http://schemas.openxmlformats.org/wordprocessingml/2006/main" xmlns:w14="http://schemas.microsoft.com/office/word/2010/wordml" xmlns:w15="http://schemas.microsoft.com/office/word/2012/wordml" xmlns:w16se="http://schemas.microsoft.com/office/word/2015/wordml/symex" xmlns:wpg="http://schemas.microsoft.com/office/word/2010/wordprocessingGroup" xmlns:wpi="http://schemas.microsoft.com/office/word/2010/wordprocessingInk" xmlns:wne="http://schemas.microsoft.com/office/word/2006/wordml" xmlns:wps="http://schemas.microsoft.com/office/word/2010/wordprocessingShape" mc:Ignorable="w14 w15 w16se wp14">
   <w:body>
     <w:p>
       <w:pPr>
-        <w:pStyle w:val="Title"/>
+        <w:pStyle w:val="Titre"/>
         <w:jc w:val="both"/>
       </w:pPr>
       <w:r>
@@ -24,7 +24,7 @@
     </w:p>
     <w:p>
       <w:pPr>
-        <w:pStyle w:val="Heading1"/>
+        <w:pStyle w:val="Titre1"/>
         <w:keepNext w:val="0"/>
         <w:keepLines w:val="0"/>
         <w:spacing w:before="480"/>
@@ -50,7 +50,7 @@
     </w:p>
     <w:p>
       <w:pPr>
-        <w:pStyle w:val="Heading1"/>
+        <w:pStyle w:val="Titre1"/>
         <w:keepNext w:val="0"/>
         <w:keepLines w:val="0"/>
         <w:spacing w:before="480"/>
@@ -175,7 +175,7 @@
           <w:szCs w:val="22"/>
           <w:shd w:val="clear" w:color="auto" w:fill="FFFFFF"/>
         </w:rPr>
-        <w:t xml:space="preserve">d'un site </w:t>
+        <w:t>d'un site interne</w:t>
       </w:r>
       <w:r>
         <w:rPr>
@@ -187,18 +187,6 @@
           <w:szCs w:val="22"/>
           <w:shd w:val="clear" w:color="auto" w:fill="FFFFFF"/>
         </w:rPr>
-        <w:t>interne</w:t>
-      </w:r>
-      <w:r>
-        <w:rPr>
-          <w:rFonts w:asciiTheme="majorBidi" w:hAnsiTheme="majorBidi" w:cstheme="majorBidi"/>
-          <w:b/>
-          <w:bCs/>
-          <w:color w:val="222222"/>
-          <w:sz w:val="22"/>
-          <w:szCs w:val="22"/>
-          <w:shd w:val="clear" w:color="auto" w:fill="FFFFFF"/>
-        </w:rPr>
         <w:t>.</w:t>
       </w:r>
     </w:p>
@@ -232,7 +220,7 @@
     </w:p>
     <w:p>
       <w:pPr>
-        <w:pStyle w:val="Heading1"/>
+        <w:pStyle w:val="Titre1"/>
         <w:keepNext w:val="0"/>
         <w:keepLines w:val="0"/>
         <w:spacing w:before="480"/>
@@ -431,7 +419,7 @@
     </w:p>
     <w:p>
       <w:pPr>
-        <w:pStyle w:val="Heading1"/>
+        <w:pStyle w:val="Titre1"/>
         <w:keepNext w:val="0"/>
         <w:keepLines w:val="0"/>
         <w:spacing w:before="480"/>
@@ -505,7 +493,7 @@
     </w:p>
     <w:p>
       <w:pPr>
-        <w:pStyle w:val="Heading1"/>
+        <w:pStyle w:val="Titre1"/>
         <w:keepNext w:val="0"/>
         <w:keepLines w:val="0"/>
         <w:spacing w:before="480"/>
@@ -707,7 +695,7 @@
     </w:p>
     <w:p>
       <w:pPr>
-        <w:pStyle w:val="Heading1"/>
+        <w:pStyle w:val="Titre1"/>
         <w:keepNext w:val="0"/>
         <w:keepLines w:val="0"/>
         <w:spacing w:before="480"/>
@@ -785,7 +773,7 @@
     </w:p>
     <w:p>
       <w:pPr>
-        <w:pStyle w:val="Heading1"/>
+        <w:pStyle w:val="Titre1"/>
         <w:keepNext w:val="0"/>
         <w:keepLines w:val="0"/>
         <w:spacing w:before="480"/>
@@ -817,8 +805,6 @@
         </w:rPr>
         <w:t xml:space="preserve"> : </w:t>
       </w:r>
-      <w:bookmarkStart w:id="6" w:name="_GoBack"/>
-      <w:bookmarkEnd w:id="6"/>
     </w:p>
     <w:p>
       <w:pPr>
@@ -1254,7 +1240,7 @@
       <w:hyperlink r:id="rId5" w:history="1">
         <w:r>
           <w:rPr>
-            <w:rStyle w:val="Hyperlink"/>
+            <w:rStyle w:val="Lienhypertexte"/>
           </w:rPr>
           <w:t>http://www.webagency-maroc.com/</w:t>
         </w:r>
@@ -1281,7 +1267,7 @@
       <w:hyperlink r:id="rId6" w:history="1">
         <w:r>
           <w:rPr>
-            <w:rStyle w:val="Hyperlink"/>
+            <w:rStyle w:val="Lienhypertexte"/>
           </w:rPr>
           <w:t>https://www.tudioweb.com/fr/</w:t>
         </w:r>
@@ -1303,7 +1289,16 @@
           <w:color w:val="222222"/>
           <w:shd w:val="clear" w:color="auto" w:fill="FFFFFF"/>
         </w:rPr>
-        <w:t>Groupe 3 :</w:t>
+        <w:t>Groupe 3 </w:t>
+      </w:r>
+      <w:bookmarkStart w:id="6" w:name="_GoBack"/>
+      <w:r>
+        <w:rPr>
+          <w:rFonts w:asciiTheme="majorBidi" w:hAnsiTheme="majorBidi" w:cstheme="majorBidi"/>
+          <w:color w:val="222222"/>
+          <w:shd w:val="clear" w:color="auto" w:fill="FFFFFF"/>
+        </w:rPr>
+        <w:t>:</w:t>
       </w:r>
       <w:r>
         <w:rPr>
@@ -1316,12 +1311,13 @@
       <w:hyperlink r:id="rId7" w:history="1">
         <w:r>
           <w:rPr>
-            <w:rStyle w:val="Hyperlink"/>
+            <w:rStyle w:val="Lienhypertexte"/>
           </w:rPr>
           <w:t>https://www.pyxicom.com/</w:t>
         </w:r>
       </w:hyperlink>
     </w:p>
+    <w:bookmarkEnd w:id="6"/>
     <w:p>
       <w:pPr>
         <w:spacing w:after="240"/>
@@ -1351,7 +1347,7 @@
       <w:hyperlink r:id="rId8" w:history="1">
         <w:r>
           <w:rPr>
-            <w:rStyle w:val="Hyperlink"/>
+            <w:rStyle w:val="Lienhypertexte"/>
           </w:rPr>
           <w:t>https://www.guide-web.ma/</w:t>
         </w:r>
@@ -1386,7 +1382,7 @@
       <w:hyperlink r:id="rId9" w:history="1">
         <w:r>
           <w:rPr>
-            <w:rStyle w:val="Hyperlink"/>
+            <w:rStyle w:val="Lienhypertexte"/>
           </w:rPr>
           <w:t>https://marozed.ma/</w:t>
         </w:r>
@@ -1521,7 +1517,7 @@
     </w:p>
     <w:p>
       <w:pPr>
-        <w:pStyle w:val="ListParagraph"/>
+        <w:pStyle w:val="Paragraphedeliste"/>
         <w:numPr>
           <w:ilvl w:val="0"/>
           <w:numId w:val="12"/>
@@ -1563,7 +1559,7 @@
     </w:p>
     <w:p>
       <w:pPr>
-        <w:pStyle w:val="ListParagraph"/>
+        <w:pStyle w:val="Paragraphedeliste"/>
         <w:numPr>
           <w:ilvl w:val="0"/>
           <w:numId w:val="12"/>
@@ -1646,7 +1642,7 @@
 </file>
 
 <file path=word/numbering.xml><?xml version="1.0" encoding="utf-8"?>
-<w:numbering xmlns:wpc="http://schemas.microsoft.com/office/word/2010/wordprocessingCanvas" xmlns:cx="http://schemas.microsoft.com/office/drawing/2014/chartex" xmlns:cx1="http://schemas.microsoft.com/office/drawing/2015/9/8/chartex" xmlns:mc="http://schemas.openxmlformats.org/markup-compatibility/2006" xmlns:o="urn:schemas-microsoft-com:office:office" xmlns:r="http://schemas.openxmlformats.org/officeDocument/2006/relationships" xmlns:m="http://schemas.openxmlformats.org/officeDocument/2006/math" xmlns:v="urn:schemas-microsoft-com:vml" xmlns:wp14="http://schemas.microsoft.com/office/word/2010/wordprocessingDrawing" xmlns:wp="http://schemas.openxmlformats.org/drawingml/2006/wordprocessingDrawing" xmlns:w10="urn:schemas-microsoft-com:office:word" xmlns:w="http://schemas.openxmlformats.org/wordprocessingml/2006/main" xmlns:w14="http://schemas.microsoft.com/office/word/2010/wordml" xmlns:w15="http://schemas.microsoft.com/office/word/2012/wordml" xmlns:w16se="http://schemas.microsoft.com/office/word/2015/wordml/symex" xmlns:wpg="http://schemas.microsoft.com/office/word/2010/wordprocessingGroup" xmlns:wpi="http://schemas.microsoft.com/office/word/2010/wordprocessingInk" xmlns:wne="http://schemas.microsoft.com/office/word/2006/wordml" xmlns:wps="http://schemas.microsoft.com/office/word/2010/wordprocessingShape" mc:Ignorable="w14 w15 w16se wp14">
+<w:numbering xmlns:wpc="http://schemas.microsoft.com/office/word/2010/wordprocessingCanvas" xmlns:cx="http://schemas.microsoft.com/office/drawing/2014/chartex" xmlns:mc="http://schemas.openxmlformats.org/markup-compatibility/2006" xmlns:o="urn:schemas-microsoft-com:office:office" xmlns:r="http://schemas.openxmlformats.org/officeDocument/2006/relationships" xmlns:m="http://schemas.openxmlformats.org/officeDocument/2006/math" xmlns:v="urn:schemas-microsoft-com:vml" xmlns:wp14="http://schemas.microsoft.com/office/word/2010/wordprocessingDrawing" xmlns:wp="http://schemas.openxmlformats.org/drawingml/2006/wordprocessingDrawing" xmlns:w10="urn:schemas-microsoft-com:office:word" xmlns:w="http://schemas.openxmlformats.org/wordprocessingml/2006/main" xmlns:w14="http://schemas.microsoft.com/office/word/2010/wordml" xmlns:w15="http://schemas.microsoft.com/office/word/2012/wordml" xmlns:w16se="http://schemas.microsoft.com/office/word/2015/wordml/symex" xmlns:wpg="http://schemas.microsoft.com/office/word/2010/wordprocessingGroup" xmlns:wpi="http://schemas.microsoft.com/office/word/2010/wordprocessingInk" xmlns:wne="http://schemas.microsoft.com/office/word/2006/wordml" xmlns:wps="http://schemas.microsoft.com/office/word/2010/wordprocessingShape" mc:Ignorable="w14 w15 w16se wp14">
   <w:abstractNum w:abstractNumId="0" w15:restartNumberingAfterBreak="0">
     <w:nsid w:val="07A874C5"/>
     <w:multiLevelType w:val="multilevel"/>
@@ -3294,7 +3290,7 @@
   <w:style w:type="paragraph" w:default="1" w:styleId="Normal">
     <w:name w:val="Normal"/>
   </w:style>
-  <w:style w:type="paragraph" w:styleId="Heading1">
+  <w:style w:type="paragraph" w:styleId="Titre1">
     <w:name w:val="heading 1"/>
     <w:basedOn w:val="Normal"/>
     <w:next w:val="Normal"/>
@@ -3309,7 +3305,7 @@
       <w:szCs w:val="40"/>
     </w:rPr>
   </w:style>
-  <w:style w:type="paragraph" w:styleId="Heading2">
+  <w:style w:type="paragraph" w:styleId="Titre2">
     <w:name w:val="heading 2"/>
     <w:basedOn w:val="Normal"/>
     <w:next w:val="Normal"/>
@@ -3324,7 +3320,7 @@
       <w:szCs w:val="32"/>
     </w:rPr>
   </w:style>
-  <w:style w:type="paragraph" w:styleId="Heading3">
+  <w:style w:type="paragraph" w:styleId="Titre3">
     <w:name w:val="heading 3"/>
     <w:basedOn w:val="Normal"/>
     <w:next w:val="Normal"/>
@@ -3340,7 +3336,7 @@
       <w:szCs w:val="28"/>
     </w:rPr>
   </w:style>
-  <w:style w:type="paragraph" w:styleId="Heading4">
+  <w:style w:type="paragraph" w:styleId="Titre4">
     <w:name w:val="heading 4"/>
     <w:basedOn w:val="Normal"/>
     <w:next w:val="Normal"/>
@@ -3356,7 +3352,7 @@
       <w:szCs w:val="24"/>
     </w:rPr>
   </w:style>
-  <w:style w:type="paragraph" w:styleId="Heading5">
+  <w:style w:type="paragraph" w:styleId="Titre5">
     <w:name w:val="heading 5"/>
     <w:basedOn w:val="Normal"/>
     <w:next w:val="Normal"/>
@@ -3370,7 +3366,7 @@
       <w:color w:val="666666"/>
     </w:rPr>
   </w:style>
-  <w:style w:type="paragraph" w:styleId="Heading6">
+  <w:style w:type="paragraph" w:styleId="Titre6">
     <w:name w:val="heading 6"/>
     <w:basedOn w:val="Normal"/>
     <w:next w:val="Normal"/>
@@ -3385,13 +3381,13 @@
       <w:color w:val="666666"/>
     </w:rPr>
   </w:style>
-  <w:style w:type="character" w:default="1" w:styleId="DefaultParagraphFont">
+  <w:style w:type="character" w:default="1" w:styleId="Policepardfaut">
     <w:name w:val="Default Paragraph Font"/>
     <w:uiPriority w:val="1"/>
     <w:semiHidden/>
     <w:unhideWhenUsed/>
   </w:style>
-  <w:style w:type="table" w:default="1" w:styleId="TableNormal">
+  <w:style w:type="table" w:default="1" w:styleId="TableauNormal">
     <w:name w:val="Normal Table"/>
     <w:uiPriority w:val="99"/>
     <w:semiHidden/>
@@ -3406,13 +3402,13 @@
       </w:tblCellMar>
     </w:tblPr>
   </w:style>
-  <w:style w:type="numbering" w:default="1" w:styleId="NoList">
+  <w:style w:type="numbering" w:default="1" w:styleId="Aucuneliste">
     <w:name w:val="No List"/>
     <w:uiPriority w:val="99"/>
     <w:semiHidden/>
     <w:unhideWhenUsed/>
   </w:style>
-  <w:style w:type="paragraph" w:styleId="Title">
+  <w:style w:type="paragraph" w:styleId="Titre">
     <w:name w:val="Title"/>
     <w:basedOn w:val="Normal"/>
     <w:next w:val="Normal"/>
@@ -3426,7 +3422,7 @@
       <w:szCs w:val="52"/>
     </w:rPr>
   </w:style>
-  <w:style w:type="paragraph" w:styleId="Subtitle">
+  <w:style w:type="paragraph" w:styleId="Sous-titre">
     <w:name w:val="Subtitle"/>
     <w:basedOn w:val="Normal"/>
     <w:next w:val="Normal"/>
@@ -3458,7 +3454,7 @@
       <w:lang w:val="en-US"/>
     </w:rPr>
   </w:style>
-  <w:style w:type="paragraph" w:styleId="ListParagraph">
+  <w:style w:type="paragraph" w:styleId="Paragraphedeliste">
     <w:name w:val="List Paragraph"/>
     <w:basedOn w:val="Normal"/>
     <w:uiPriority w:val="34"/>
@@ -3469,9 +3465,9 @@
       <w:contextualSpacing/>
     </w:pPr>
   </w:style>
-  <w:style w:type="character" w:styleId="Hyperlink">
+  <w:style w:type="character" w:styleId="Lienhypertexte">
     <w:name w:val="Hyperlink"/>
-    <w:basedOn w:val="DefaultParagraphFont"/>
+    <w:basedOn w:val="Policepardfaut"/>
     <w:uiPriority w:val="99"/>
     <w:semiHidden/>
     <w:unhideWhenUsed/>
